--- a/项目资料/2 项目规划/校园超市商品管理系统_测试计划.docx
+++ b/项目资料/2 项目规划/校园超市商品管理系统_测试计划.docx
@@ -42,8 +42,6 @@
           <w:color w:val="000000"/>
         </w:rPr>
       </w:pPr>
-      <w:bookmarkStart w:id="0" w:name="_GoBack"/>
-      <w:bookmarkEnd w:id="0"/>
     </w:p>
     <w:p>
       <w:pPr>
@@ -83,7 +81,7 @@
           <w:kern w:val="11"/>
           <w:sz w:val="52"/>
         </w:rPr>
-        <w:t>小型超市</w:t>
+        <w:t>校园</w:t>
       </w:r>
       <w:r>
         <w:rPr>
@@ -93,7 +91,7 @@
           <w:kern w:val="11"/>
           <w:sz w:val="52"/>
         </w:rPr>
-        <w:t>系统</w:t>
+        <w:t>超市系统</w:t>
       </w:r>
     </w:p>
     <w:p>
@@ -326,6 +324,14 @@
                 <w:sz w:val="21"/>
               </w:rPr>
             </w:pPr>
+            <w:r>
+              <w:rPr>
+                <w:rFonts w:hint="eastAsia"/>
+                <w:bCs/>
+                <w:sz w:val="21"/>
+              </w:rPr>
+              <w:t>袁赞</w:t>
+            </w:r>
           </w:p>
         </w:tc>
       </w:tr>
@@ -378,6 +384,14 @@
                 <w:sz w:val="21"/>
               </w:rPr>
             </w:pPr>
+            <w:r>
+              <w:rPr>
+                <w:rFonts w:hint="eastAsia"/>
+                <w:bCs/>
+                <w:sz w:val="21"/>
+              </w:rPr>
+              <w:t>17/06/07</w:t>
+            </w:r>
           </w:p>
         </w:tc>
       </w:tr>
@@ -429,6 +443,14 @@
                 <w:sz w:val="21"/>
               </w:rPr>
             </w:pPr>
+            <w:r>
+              <w:rPr>
+                <w:rFonts w:hint="eastAsia"/>
+                <w:bCs/>
+                <w:sz w:val="21"/>
+              </w:rPr>
+              <w:t>袁赞</w:t>
+            </w:r>
           </w:p>
         </w:tc>
       </w:tr>
@@ -584,6 +606,14 @@
                 <w:sz w:val="21"/>
               </w:rPr>
             </w:pPr>
+            <w:r>
+              <w:rPr>
+                <w:rFonts w:hint="eastAsia"/>
+                <w:bCs/>
+                <w:sz w:val="21"/>
+              </w:rPr>
+              <w:t>袁赞</w:t>
+            </w:r>
           </w:p>
         </w:tc>
       </w:tr>
@@ -635,6 +665,14 @@
                 <w:sz w:val="21"/>
               </w:rPr>
             </w:pPr>
+            <w:r>
+              <w:rPr>
+                <w:rFonts w:hint="eastAsia"/>
+                <w:bCs/>
+                <w:sz w:val="21"/>
+              </w:rPr>
+              <w:t>如来佛组</w:t>
+            </w:r>
           </w:p>
         </w:tc>
       </w:tr>
@@ -659,16 +697,30 @@
                 <w:sz w:val="21"/>
               </w:rPr>
             </w:pPr>
-            <w:proofErr w:type="gramStart"/>
             <w:r>
               <w:rPr>
                 <w:rFonts w:hint="eastAsia"/>
                 <w:bCs/>
                 <w:sz w:val="21"/>
               </w:rPr>
-              <w:t>开发员</w:t>
-            </w:r>
-            <w:proofErr w:type="gramEnd"/>
+              <w:t>开发</w:t>
+            </w:r>
+            <w:r>
+              <w:rPr>
+                <w:rFonts w:hint="eastAsia"/>
+                <w:bCs/>
+                <w:sz w:val="21"/>
+              </w:rPr>
+              <w:t>人</w:t>
+            </w:r>
+            <w:r>
+              <w:rPr>
+                <w:rFonts w:hint="eastAsia"/>
+                <w:bCs/>
+                <w:sz w:val="21"/>
+              </w:rPr>
+              <w:t>员</w:t>
+            </w:r>
           </w:p>
         </w:tc>
         <w:tc>
@@ -688,6 +740,14 @@
                 <w:sz w:val="21"/>
               </w:rPr>
             </w:pPr>
+            <w:r>
+              <w:rPr>
+                <w:rFonts w:hint="eastAsia"/>
+                <w:bCs/>
+                <w:sz w:val="21"/>
+              </w:rPr>
+              <w:t>袁赞、康让、赵艺迪、沈晨阳</w:t>
+            </w:r>
           </w:p>
         </w:tc>
       </w:tr>
@@ -718,7 +778,23 @@
                 <w:bCs/>
                 <w:sz w:val="21"/>
               </w:rPr>
-              <w:t>测试员</w:t>
+              <w:t>测试</w:t>
+            </w:r>
+            <w:r>
+              <w:rPr>
+                <w:rFonts w:hint="eastAsia"/>
+                <w:bCs/>
+                <w:sz w:val="21"/>
+              </w:rPr>
+              <w:t>人</w:t>
+            </w:r>
+            <w:r>
+              <w:rPr>
+                <w:rFonts w:hint="eastAsia"/>
+                <w:bCs/>
+                <w:sz w:val="21"/>
+              </w:rPr>
+              <w:t>员</w:t>
             </w:r>
           </w:p>
         </w:tc>
@@ -739,6 +815,24 @@
                 <w:sz w:val="21"/>
               </w:rPr>
             </w:pPr>
+            <w:proofErr w:type="gramStart"/>
+            <w:r>
+              <w:rPr>
+                <w:rFonts w:hint="eastAsia"/>
+                <w:bCs/>
+                <w:sz w:val="21"/>
+              </w:rPr>
+              <w:t>宋忠奇</w:t>
+            </w:r>
+            <w:proofErr w:type="gramEnd"/>
+            <w:r>
+              <w:rPr>
+                <w:rFonts w:hint="eastAsia"/>
+                <w:bCs/>
+                <w:sz w:val="21"/>
+              </w:rPr>
+              <w:t>、曹家豪、程淳</w:t>
+            </w:r>
           </w:p>
         </w:tc>
       </w:tr>
@@ -990,6 +1084,13 @@
                 <w:color w:val="000000"/>
               </w:rPr>
             </w:pPr>
+            <w:r>
+              <w:rPr>
+                <w:rFonts w:hint="eastAsia"/>
+                <w:color w:val="000000"/>
+              </w:rPr>
+              <w:t>1</w:t>
+            </w:r>
           </w:p>
         </w:tc>
         <w:tc>
@@ -1005,6 +1106,13 @@
                 <w:color w:val="000000"/>
               </w:rPr>
             </w:pPr>
+            <w:r>
+              <w:rPr>
+                <w:rFonts w:hint="eastAsia"/>
+                <w:color w:val="000000"/>
+              </w:rPr>
+              <w:t>1.1</w:t>
+            </w:r>
           </w:p>
         </w:tc>
         <w:tc>
@@ -1020,6 +1128,13 @@
                 <w:color w:val="000000"/>
               </w:rPr>
             </w:pPr>
+            <w:r>
+              <w:rPr>
+                <w:rFonts w:hint="eastAsia"/>
+                <w:color w:val="000000"/>
+              </w:rPr>
+              <w:t>17/05/24</w:t>
+            </w:r>
           </w:p>
         </w:tc>
         <w:tc>
@@ -1035,6 +1150,13 @@
                 <w:color w:val="000000"/>
               </w:rPr>
             </w:pPr>
+            <w:r>
+              <w:rPr>
+                <w:rFonts w:hint="eastAsia"/>
+                <w:color w:val="000000"/>
+              </w:rPr>
+              <w:t>袁赞</w:t>
+            </w:r>
           </w:p>
         </w:tc>
         <w:tc>
@@ -1050,6 +1172,20 @@
                 <w:color w:val="000000"/>
               </w:rPr>
             </w:pPr>
+            <w:r>
+              <w:rPr>
+                <w:rFonts w:hint="eastAsia"/>
+                <w:color w:val="000000"/>
+              </w:rPr>
+              <w:t>修改</w:t>
+            </w:r>
+            <w:r>
+              <w:rPr>
+                <w:rFonts w:hint="eastAsia"/>
+                <w:color w:val="000000"/>
+              </w:rPr>
+              <w:t>JSP</w:t>
+            </w:r>
           </w:p>
         </w:tc>
         <w:tc>
@@ -1066,6 +1202,13 @@
                 <w:color w:val="000000"/>
               </w:rPr>
             </w:pPr>
+            <w:r>
+              <w:rPr>
+                <w:rFonts w:hint="eastAsia"/>
+                <w:color w:val="000000"/>
+              </w:rPr>
+              <w:t>修改页面样式，功能</w:t>
+            </w:r>
           </w:p>
         </w:tc>
         <w:tc>
@@ -1082,6 +1225,13 @@
                 <w:color w:val="000000"/>
               </w:rPr>
             </w:pPr>
+            <w:r>
+              <w:rPr>
+                <w:rFonts w:hint="eastAsia"/>
+                <w:color w:val="000000"/>
+              </w:rPr>
+              <w:t>袁赞</w:t>
+            </w:r>
           </w:p>
         </w:tc>
       </w:tr>
@@ -1099,6 +1249,13 @@
                 <w:color w:val="000000"/>
               </w:rPr>
             </w:pPr>
+            <w:r>
+              <w:rPr>
+                <w:rFonts w:hint="eastAsia"/>
+                <w:color w:val="000000"/>
+              </w:rPr>
+              <w:t>2</w:t>
+            </w:r>
           </w:p>
         </w:tc>
         <w:tc>
@@ -1114,6 +1271,13 @@
                 <w:color w:val="000000"/>
               </w:rPr>
             </w:pPr>
+            <w:r>
+              <w:rPr>
+                <w:rFonts w:hint="eastAsia"/>
+                <w:color w:val="000000"/>
+              </w:rPr>
+              <w:t>1.2</w:t>
+            </w:r>
           </w:p>
         </w:tc>
         <w:tc>
@@ -1129,6 +1293,13 @@
                 <w:color w:val="000000"/>
               </w:rPr>
             </w:pPr>
+            <w:r>
+              <w:rPr>
+                <w:rFonts w:hint="eastAsia"/>
+                <w:color w:val="000000"/>
+              </w:rPr>
+              <w:t>17/05/28</w:t>
+            </w:r>
           </w:p>
         </w:tc>
         <w:tc>
@@ -1144,6 +1315,13 @@
                 <w:color w:val="000000"/>
               </w:rPr>
             </w:pPr>
+            <w:r>
+              <w:rPr>
+                <w:rFonts w:hint="eastAsia"/>
+                <w:color w:val="000000"/>
+              </w:rPr>
+              <w:t>赵艺迪</w:t>
+            </w:r>
           </w:p>
         </w:tc>
         <w:tc>
@@ -1159,6 +1337,20 @@
                 <w:color w:val="000000"/>
               </w:rPr>
             </w:pPr>
+            <w:r>
+              <w:rPr>
+                <w:rFonts w:hint="eastAsia"/>
+                <w:color w:val="000000"/>
+              </w:rPr>
+              <w:t>登陆页面有</w:t>
+            </w:r>
+            <w:r>
+              <w:rPr>
+                <w:rFonts w:hint="eastAsia"/>
+                <w:color w:val="000000"/>
+              </w:rPr>
+              <w:t>bug</w:t>
+            </w:r>
           </w:p>
         </w:tc>
         <w:tc>
@@ -1175,6 +1367,13 @@
                 <w:color w:val="000000"/>
               </w:rPr>
             </w:pPr>
+            <w:r>
+              <w:rPr>
+                <w:rFonts w:hint="eastAsia"/>
+                <w:color w:val="000000"/>
+              </w:rPr>
+              <w:t>更改登录页面代码</w:t>
+            </w:r>
           </w:p>
         </w:tc>
         <w:tc>
@@ -1191,6 +1390,13 @@
                 <w:color w:val="000000"/>
               </w:rPr>
             </w:pPr>
+            <w:r>
+              <w:rPr>
+                <w:rFonts w:hint="eastAsia"/>
+                <w:color w:val="000000"/>
+              </w:rPr>
+              <w:t>袁赞</w:t>
+            </w:r>
           </w:p>
         </w:tc>
       </w:tr>
@@ -1208,6 +1414,13 @@
                 <w:color w:val="000000"/>
               </w:rPr>
             </w:pPr>
+            <w:r>
+              <w:rPr>
+                <w:rFonts w:hint="eastAsia"/>
+                <w:color w:val="000000"/>
+              </w:rPr>
+              <w:t>3</w:t>
+            </w:r>
           </w:p>
         </w:tc>
         <w:tc>
@@ -1223,6 +1436,13 @@
                 <w:color w:val="000000"/>
               </w:rPr>
             </w:pPr>
+            <w:r>
+              <w:rPr>
+                <w:rFonts w:hint="eastAsia"/>
+                <w:color w:val="000000"/>
+              </w:rPr>
+              <w:t>1.3</w:t>
+            </w:r>
           </w:p>
         </w:tc>
         <w:tc>
@@ -1238,6 +1458,13 @@
                 <w:color w:val="000000"/>
               </w:rPr>
             </w:pPr>
+            <w:r>
+              <w:rPr>
+                <w:rFonts w:hint="eastAsia"/>
+                <w:color w:val="000000"/>
+              </w:rPr>
+              <w:t>17/06/07</w:t>
+            </w:r>
           </w:p>
         </w:tc>
         <w:tc>
@@ -1248,11 +1475,19 @@
           <w:p>
             <w:pPr>
               <w:spacing w:line="360" w:lineRule="auto"/>
-              <w:jc w:val="center"/>
-              <w:rPr>
-                <w:color w:val="000000"/>
-              </w:rPr>
-            </w:pPr>
+              <w:rPr>
+                <w:color w:val="000000"/>
+              </w:rPr>
+            </w:pPr>
+            <w:proofErr w:type="gramStart"/>
+            <w:r>
+              <w:rPr>
+                <w:rFonts w:hint="eastAsia"/>
+                <w:color w:val="000000"/>
+              </w:rPr>
+              <w:t>宋忠奇</w:t>
+            </w:r>
+            <w:proofErr w:type="gramEnd"/>
           </w:p>
         </w:tc>
         <w:tc>
@@ -1268,6 +1503,20 @@
                 <w:color w:val="000000"/>
               </w:rPr>
             </w:pPr>
+            <w:r>
+              <w:rPr>
+                <w:rFonts w:hint="eastAsia"/>
+                <w:color w:val="000000"/>
+              </w:rPr>
+              <w:t>修改个人密码页面</w:t>
+            </w:r>
+            <w:r>
+              <w:rPr>
+                <w:rFonts w:hint="eastAsia"/>
+                <w:color w:val="000000"/>
+              </w:rPr>
+              <w:t>，用户名被修改</w:t>
+            </w:r>
           </w:p>
         </w:tc>
         <w:tc>
@@ -1284,6 +1533,13 @@
                 <w:color w:val="000000"/>
               </w:rPr>
             </w:pPr>
+            <w:r>
+              <w:rPr>
+                <w:rFonts w:hint="eastAsia"/>
+                <w:color w:val="000000"/>
+              </w:rPr>
+              <w:t>添加代码，使个人用户名不能被修改</w:t>
+            </w:r>
           </w:p>
         </w:tc>
         <w:tc>
@@ -1300,6 +1556,13 @@
                 <w:color w:val="000000"/>
               </w:rPr>
             </w:pPr>
+            <w:r>
+              <w:rPr>
+                <w:rFonts w:hint="eastAsia"/>
+                <w:color w:val="000000"/>
+              </w:rPr>
+              <w:t>袁赞</w:t>
+            </w:r>
           </w:p>
         </w:tc>
       </w:tr>
@@ -1317,6 +1580,13 @@
                 <w:color w:val="000000"/>
               </w:rPr>
             </w:pPr>
+            <w:r>
+              <w:rPr>
+                <w:rFonts w:hint="eastAsia"/>
+                <w:color w:val="000000"/>
+              </w:rPr>
+              <w:t>4</w:t>
+            </w:r>
           </w:p>
         </w:tc>
         <w:tc>
@@ -1332,6 +1602,13 @@
                 <w:color w:val="000000"/>
               </w:rPr>
             </w:pPr>
+            <w:r>
+              <w:rPr>
+                <w:rFonts w:hint="eastAsia"/>
+                <w:color w:val="000000"/>
+              </w:rPr>
+              <w:t>1.4</w:t>
+            </w:r>
           </w:p>
         </w:tc>
         <w:tc>
@@ -1347,6 +1624,13 @@
                 <w:color w:val="000000"/>
               </w:rPr>
             </w:pPr>
+            <w:r>
+              <w:rPr>
+                <w:rFonts w:hint="eastAsia"/>
+                <w:color w:val="000000"/>
+              </w:rPr>
+              <w:t>17/06/11</w:t>
+            </w:r>
           </w:p>
         </w:tc>
         <w:tc>
@@ -1362,6 +1646,13 @@
                 <w:color w:val="000000"/>
               </w:rPr>
             </w:pPr>
+            <w:r>
+              <w:rPr>
+                <w:rFonts w:hint="eastAsia"/>
+                <w:color w:val="000000"/>
+              </w:rPr>
+              <w:t>沈晨阳</w:t>
+            </w:r>
           </w:p>
         </w:tc>
         <w:tc>
@@ -1377,6 +1668,13 @@
                 <w:color w:val="000000"/>
               </w:rPr>
             </w:pPr>
+            <w:r>
+              <w:rPr>
+                <w:rFonts w:hint="eastAsia"/>
+                <w:color w:val="000000"/>
+              </w:rPr>
+              <w:t>出库页面中，添加数据后，数据库中不更新</w:t>
+            </w:r>
           </w:p>
         </w:tc>
         <w:tc>
@@ -1393,6 +1691,43 @@
                 <w:color w:val="000000"/>
               </w:rPr>
             </w:pPr>
+            <w:r>
+              <w:rPr>
+                <w:rFonts w:hint="eastAsia"/>
+                <w:color w:val="000000"/>
+              </w:rPr>
+              <w:t>修改</w:t>
+            </w:r>
+            <w:r>
+              <w:rPr>
+                <w:rFonts w:hint="eastAsia"/>
+                <w:color w:val="000000"/>
+              </w:rPr>
+              <w:t xml:space="preserve">  </w:t>
+            </w:r>
+            <w:proofErr w:type="spellStart"/>
+            <w:r>
+              <w:rPr>
+                <w:rFonts w:hint="eastAsia"/>
+                <w:color w:val="000000"/>
+              </w:rPr>
+              <w:t>sql</w:t>
+            </w:r>
+            <w:proofErr w:type="spellEnd"/>
+            <w:r>
+              <w:rPr>
+                <w:rFonts w:hint="eastAsia"/>
+                <w:color w:val="000000"/>
+              </w:rPr>
+              <w:t xml:space="preserve"> </w:t>
+            </w:r>
+            <w:r>
+              <w:rPr>
+                <w:rFonts w:hint="eastAsia"/>
+                <w:color w:val="000000"/>
+              </w:rPr>
+              <w:t>代码</w:t>
+            </w:r>
           </w:p>
         </w:tc>
         <w:tc>
@@ -1409,6 +1744,13 @@
                 <w:color w:val="000000"/>
               </w:rPr>
             </w:pPr>
+            <w:r>
+              <w:rPr>
+                <w:rFonts w:hint="eastAsia"/>
+                <w:color w:val="000000"/>
+              </w:rPr>
+              <w:t>袁赞</w:t>
+            </w:r>
           </w:p>
         </w:tc>
       </w:tr>
@@ -1426,6 +1768,13 @@
                 <w:color w:val="000000"/>
               </w:rPr>
             </w:pPr>
+            <w:r>
+              <w:rPr>
+                <w:rFonts w:hint="eastAsia"/>
+                <w:color w:val="000000"/>
+              </w:rPr>
+              <w:t>5</w:t>
+            </w:r>
           </w:p>
         </w:tc>
         <w:tc>
@@ -1441,6 +1790,13 @@
                 <w:color w:val="000000"/>
               </w:rPr>
             </w:pPr>
+            <w:r>
+              <w:rPr>
+                <w:rFonts w:hint="eastAsia"/>
+                <w:color w:val="000000"/>
+              </w:rPr>
+              <w:t>1.5</w:t>
+            </w:r>
           </w:p>
         </w:tc>
         <w:tc>
@@ -1456,6 +1812,13 @@
                 <w:color w:val="000000"/>
               </w:rPr>
             </w:pPr>
+            <w:r>
+              <w:rPr>
+                <w:rFonts w:hint="eastAsia"/>
+                <w:color w:val="000000"/>
+              </w:rPr>
+              <w:t>17/06/14</w:t>
+            </w:r>
           </w:p>
         </w:tc>
         <w:tc>
@@ -1471,6 +1834,13 @@
                 <w:color w:val="000000"/>
               </w:rPr>
             </w:pPr>
+            <w:r>
+              <w:rPr>
+                <w:rFonts w:hint="eastAsia"/>
+                <w:color w:val="000000"/>
+              </w:rPr>
+              <w:t>袁赞</w:t>
+            </w:r>
           </w:p>
         </w:tc>
         <w:tc>
@@ -1486,6 +1856,20 @@
                 <w:color w:val="000000"/>
               </w:rPr>
             </w:pPr>
+            <w:r>
+              <w:rPr>
+                <w:rFonts w:hint="eastAsia"/>
+                <w:color w:val="000000"/>
+              </w:rPr>
+              <w:t>入库页面中，添加入库信息按钮</w:t>
+            </w:r>
+            <w:r>
+              <w:rPr>
+                <w:rFonts w:hint="eastAsia"/>
+                <w:color w:val="000000"/>
+              </w:rPr>
+              <w:t>无反应</w:t>
+            </w:r>
           </w:p>
         </w:tc>
         <w:tc>
@@ -1502,6 +1886,13 @@
                 <w:color w:val="000000"/>
               </w:rPr>
             </w:pPr>
+            <w:r>
+              <w:rPr>
+                <w:rFonts w:hint="eastAsia"/>
+                <w:color w:val="000000"/>
+              </w:rPr>
+              <w:t>修改相应代码</w:t>
+            </w:r>
           </w:p>
         </w:tc>
         <w:tc>
@@ -1518,6 +1909,13 @@
                 <w:color w:val="000000"/>
               </w:rPr>
             </w:pPr>
+            <w:r>
+              <w:rPr>
+                <w:rFonts w:hint="eastAsia"/>
+                <w:color w:val="000000"/>
+              </w:rPr>
+              <w:t>袁赞</w:t>
+            </w:r>
           </w:p>
         </w:tc>
       </w:tr>
@@ -2115,11 +2513,11 @@
         <w:t>目录</w:t>
       </w:r>
     </w:p>
-    <w:bookmarkStart w:id="1" w:name="_Toc5611542"/>
-    <w:bookmarkStart w:id="2" w:name="_Toc7841668"/>
-    <w:bookmarkStart w:id="3" w:name="_Toc472156533"/>
-    <w:bookmarkStart w:id="4" w:name="_Toc7841916"/>
-    <w:bookmarkStart w:id="5" w:name="_Toc7842076"/>
+    <w:bookmarkStart w:id="0" w:name="_Toc5611542"/>
+    <w:bookmarkStart w:id="1" w:name="_Toc7841668"/>
+    <w:bookmarkStart w:id="2" w:name="_Toc472156533"/>
+    <w:bookmarkStart w:id="3" w:name="_Toc7841916"/>
+    <w:bookmarkStart w:id="4" w:name="_Toc7842076"/>
     <w:p>
       <w:pPr>
         <w:pStyle w:val="12"/>
@@ -2460,10 +2858,7 @@
         <w:fldChar w:fldCharType="begin"/>
       </w:r>
       <w:r>
-        <w:instrText xml:space="preserve"> PAGEREF _Toc23281</w:instrText>
-      </w:r>
-      <w:r>
-        <w:instrText xml:space="preserve">5740 \h </w:instrText>
+        <w:instrText xml:space="preserve"> PAGEREF _Toc232815740 \h </w:instrText>
       </w:r>
       <w:r>
         <w:fldChar w:fldCharType="separate"/>
@@ -2795,10 +3190,7 @@
         <w:fldChar w:fldCharType="begin"/>
       </w:r>
       <w:r>
-        <w:instrText xml:space="preserve"> PAGEREF _Toc232815746 \</w:instrText>
-      </w:r>
-      <w:r>
-        <w:instrText xml:space="preserve">h </w:instrText>
+        <w:instrText xml:space="preserve"> PAGEREF _Toc232815746 \h </w:instrText>
       </w:r>
       <w:r>
         <w:fldChar w:fldCharType="separate"/>
@@ -3128,10 +3520,7 @@
         <w:fldChar w:fldCharType="begin"/>
       </w:r>
       <w:r>
-        <w:instrText xml:space="preserve"> PAGEREF _Toc2328157</w:instrText>
-      </w:r>
-      <w:r>
-        <w:instrText xml:space="preserve">52 \h </w:instrText>
+        <w:instrText xml:space="preserve"> PAGEREF _Toc232815752 \h </w:instrText>
       </w:r>
       <w:r>
         <w:fldChar w:fldCharType="separate"/>
@@ -3451,12 +3840,12 @@
       <w:pPr>
         <w:pStyle w:val="1"/>
       </w:pPr>
-      <w:bookmarkStart w:id="6" w:name="_Toc232815735"/>
+      <w:bookmarkStart w:id="5" w:name="_Toc232815735"/>
+      <w:bookmarkEnd w:id="0"/>
       <w:bookmarkEnd w:id="1"/>
       <w:bookmarkEnd w:id="2"/>
       <w:bookmarkEnd w:id="3"/>
       <w:bookmarkEnd w:id="4"/>
-      <w:bookmarkEnd w:id="5"/>
       <w:r>
         <w:rPr>
           <w:rFonts w:hint="eastAsia"/>
@@ -3464,20 +3853,20 @@
         <w:lastRenderedPageBreak/>
         <w:t>目的</w:t>
       </w:r>
+      <w:bookmarkEnd w:id="5"/>
+    </w:p>
+    <w:p>
+      <w:pPr>
+        <w:pStyle w:val="2"/>
+      </w:pPr>
+      <w:bookmarkStart w:id="6" w:name="_Toc232815736"/>
+      <w:r>
+        <w:rPr>
+          <w:rFonts w:hint="eastAsia"/>
+        </w:rPr>
+        <w:t>测试目标</w:t>
+      </w:r>
       <w:bookmarkEnd w:id="6"/>
-    </w:p>
-    <w:p>
-      <w:pPr>
-        <w:pStyle w:val="2"/>
-      </w:pPr>
-      <w:bookmarkStart w:id="7" w:name="_Toc232815736"/>
-      <w:r>
-        <w:rPr>
-          <w:rFonts w:hint="eastAsia"/>
-        </w:rPr>
-        <w:t>测试目标</w:t>
-      </w:r>
-      <w:bookmarkEnd w:id="7"/>
     </w:p>
     <w:p>
       <w:pPr>
@@ -3491,55 +3880,7 @@
         <w:rPr>
           <w:rFonts w:hint="eastAsia"/>
         </w:rPr>
-        <w:t>本次测试主要是是系统测试中的功能测试，对</w:t>
-      </w:r>
-      <w:r>
-        <w:rPr>
-          <w:rFonts w:hint="eastAsia"/>
-        </w:rPr>
-        <w:t>小型超市</w:t>
-      </w:r>
-      <w:r>
-        <w:rPr>
-          <w:rFonts w:hint="eastAsia"/>
-        </w:rPr>
-        <w:t>系统中</w:t>
-      </w:r>
-      <w:r>
-        <w:rPr>
-          <w:rFonts w:hint="eastAsia"/>
-        </w:rPr>
-        <w:t>的功能进行测试，验证</w:t>
-      </w:r>
-      <w:r>
-        <w:rPr>
-          <w:rFonts w:hint="eastAsia"/>
-        </w:rPr>
-        <w:t>功能是否能实现</w:t>
-      </w:r>
-      <w:r>
-        <w:rPr>
-          <w:rFonts w:hint="eastAsia"/>
-        </w:rPr>
-        <w:t>，本次测试大致需要</w:t>
-      </w:r>
-      <w:r>
-        <w:rPr>
-          <w:rFonts w:hint="eastAsia"/>
-        </w:rPr>
-        <w:t>一</w:t>
-      </w:r>
-      <w:r>
-        <w:rPr>
-          <w:rFonts w:hint="eastAsia"/>
-        </w:rPr>
-        <w:t>周时间</w:t>
-      </w:r>
-      <w:r>
-        <w:rPr>
-          <w:rFonts w:hint="eastAsia"/>
-        </w:rPr>
-        <w:t>。</w:t>
+        <w:t>本次测试主要是是系统测试中的功能测试，对小型超市系统中的功能进行测试，验证功能是否能实现，本次测试大致需要一周时间。</w:t>
       </w:r>
     </w:p>
     <w:p>
@@ -3549,14 +3890,14 @@
           <w:tab w:val="clear" w:pos="525"/>
         </w:tabs>
       </w:pPr>
-      <w:bookmarkStart w:id="8" w:name="_Toc232815738"/>
+      <w:bookmarkStart w:id="7" w:name="_Toc232815738"/>
       <w:r>
         <w:rPr>
           <w:rFonts w:hint="eastAsia"/>
         </w:rPr>
         <w:t>参考与引用文档</w:t>
       </w:r>
-      <w:bookmarkEnd w:id="8"/>
+      <w:bookmarkEnd w:id="7"/>
     </w:p>
     <w:p>
       <w:pPr>
@@ -3589,14 +3930,7 @@
           <w:rFonts w:ascii="宋体" w:hAnsi="宋体" w:hint="eastAsia"/>
           <w:szCs w:val="21"/>
         </w:rPr>
-        <w:t>《教师后台查看课表和约课功能需求说明书</w:t>
-      </w:r>
-      <w:r>
-        <w:rPr>
-          <w:rFonts w:ascii="宋体" w:hAnsi="宋体" w:hint="eastAsia"/>
-          <w:szCs w:val="21"/>
-        </w:rPr>
-        <w:t>.</w:t>
+        <w:t>《教师后台查看课表和约课功能需求说明书.</w:t>
       </w:r>
       <w:proofErr w:type="spellStart"/>
       <w:r>
@@ -3634,21 +3968,7 @@
           <w:rFonts w:ascii="宋体" w:hAnsi="宋体" w:hint="eastAsia"/>
           <w:szCs w:val="21"/>
         </w:rPr>
-        <w:t>《教学计划功能需求说明书</w:t>
-      </w:r>
-      <w:r>
-        <w:rPr>
-          <w:rFonts w:ascii="宋体" w:hAnsi="宋体" w:hint="eastAsia"/>
-          <w:szCs w:val="21"/>
-        </w:rPr>
-        <w:t>-7722.pdf</w:t>
-      </w:r>
-      <w:r>
-        <w:rPr>
-          <w:rFonts w:ascii="宋体" w:hAnsi="宋体" w:hint="eastAsia"/>
-          <w:szCs w:val="21"/>
-        </w:rPr>
-        <w:t>》</w:t>
+        <w:t>《教学计划功能需求说明书-7722.pdf》</w:t>
       </w:r>
     </w:p>
     <w:p>
@@ -3670,21 +3990,7 @@
           <w:rFonts w:ascii="宋体" w:hAnsi="宋体" w:hint="eastAsia"/>
           <w:szCs w:val="21"/>
         </w:rPr>
-        <w:t>《排课功能需求说明书</w:t>
-      </w:r>
-      <w:r>
-        <w:rPr>
-          <w:rFonts w:ascii="宋体" w:hAnsi="宋体" w:hint="eastAsia"/>
-          <w:szCs w:val="21"/>
-        </w:rPr>
-        <w:t>-7739.pdf</w:t>
-      </w:r>
-      <w:r>
-        <w:rPr>
-          <w:rFonts w:ascii="宋体" w:hAnsi="宋体" w:hint="eastAsia"/>
-          <w:szCs w:val="21"/>
-        </w:rPr>
-        <w:t>》</w:t>
+        <w:t>《排课功能需求说明书-7739.pdf》</w:t>
       </w:r>
     </w:p>
     <w:p>
@@ -3706,21 +4012,7 @@
           <w:rFonts w:ascii="宋体" w:hAnsi="宋体" w:hint="eastAsia"/>
           <w:szCs w:val="21"/>
         </w:rPr>
-        <w:t>《信息录入模块中信息录入功能需求说明书</w:t>
-      </w:r>
-      <w:r>
-        <w:rPr>
-          <w:rFonts w:ascii="宋体" w:hAnsi="宋体" w:hint="eastAsia"/>
-          <w:szCs w:val="21"/>
-        </w:rPr>
-        <w:t>-7727.pdf</w:t>
-      </w:r>
-      <w:r>
-        <w:rPr>
-          <w:rFonts w:ascii="宋体" w:hAnsi="宋体" w:hint="eastAsia"/>
-          <w:szCs w:val="21"/>
-        </w:rPr>
-        <w:t>》</w:t>
+        <w:t>《信息录入模块中信息录入功能需求说明书-7727.pdf》</w:t>
       </w:r>
     </w:p>
     <w:p>
@@ -3742,21 +4034,7 @@
           <w:rFonts w:ascii="宋体" w:hAnsi="宋体" w:hint="eastAsia"/>
           <w:szCs w:val="21"/>
         </w:rPr>
-        <w:t>《学生后台查看课程表和约课功能需求说明书</w:t>
-      </w:r>
-      <w:r>
-        <w:rPr>
-          <w:rFonts w:ascii="宋体" w:hAnsi="宋体" w:hint="eastAsia"/>
-          <w:szCs w:val="21"/>
-        </w:rPr>
-        <w:t>-7748.pdf</w:t>
-      </w:r>
-      <w:r>
-        <w:rPr>
-          <w:rFonts w:ascii="宋体" w:hAnsi="宋体" w:hint="eastAsia"/>
-          <w:szCs w:val="21"/>
-        </w:rPr>
-        <w:t>》</w:t>
+        <w:t>《学生后台查看课程表和约课功能需求说明书-7748.pdf》</w:t>
       </w:r>
     </w:p>
     <w:p>
@@ -3825,39 +4103,41 @@
       <w:pPr>
         <w:pStyle w:val="1"/>
       </w:pPr>
-      <w:bookmarkStart w:id="9" w:name="_Toc232815739"/>
+      <w:bookmarkStart w:id="8" w:name="_Toc232815739"/>
       <w:r>
         <w:rPr>
           <w:rFonts w:hint="eastAsia"/>
         </w:rPr>
         <w:t>测试计划</w:t>
       </w:r>
+      <w:bookmarkEnd w:id="8"/>
+    </w:p>
+    <w:p>
+      <w:pPr>
+        <w:pStyle w:val="2"/>
+      </w:pPr>
+      <w:bookmarkStart w:id="9" w:name="_Toc232815740"/>
+      <w:r>
+        <w:rPr>
+          <w:rFonts w:hint="eastAsia"/>
+        </w:rPr>
+        <w:t>测试环境</w:t>
+      </w:r>
       <w:bookmarkEnd w:id="9"/>
     </w:p>
     <w:p>
       <w:pPr>
-        <w:pStyle w:val="2"/>
-      </w:pPr>
-      <w:bookmarkStart w:id="10" w:name="_Toc232815740"/>
-      <w:r>
-        <w:rPr>
-          <w:rFonts w:hint="eastAsia"/>
-        </w:rPr>
-        <w:t>测试环境</w:t>
-      </w:r>
+        <w:pStyle w:val="3"/>
+      </w:pPr>
+      <w:bookmarkStart w:id="10" w:name="_Toc232815741"/>
+      <w:r>
+        <w:rPr>
+          <w:rFonts w:hint="eastAsia"/>
+        </w:rPr>
+        <w:t>软件</w:t>
+      </w:r>
+      <w:bookmarkStart w:id="11" w:name="_GoBack"/>
       <w:bookmarkEnd w:id="10"/>
-    </w:p>
-    <w:p>
-      <w:pPr>
-        <w:pStyle w:val="3"/>
-      </w:pPr>
-      <w:bookmarkStart w:id="11" w:name="_Toc232815741"/>
-      <w:r>
-        <w:rPr>
-          <w:rFonts w:hint="eastAsia"/>
-        </w:rPr>
-        <w:t>软件</w:t>
-      </w:r>
       <w:bookmarkEnd w:id="11"/>
     </w:p>
     <w:p>
@@ -4164,6 +4444,12 @@
               <w:pStyle w:val="31"/>
               <w:ind w:left="0"/>
             </w:pPr>
+            <w:r>
+              <w:rPr>
+                <w:rFonts w:hint="eastAsia"/>
+              </w:rPr>
+              <w:t>袁赞</w:t>
+            </w:r>
           </w:p>
         </w:tc>
         <w:tc>
@@ -4175,6 +4461,12 @@
               <w:pStyle w:val="31"/>
               <w:ind w:left="0"/>
             </w:pPr>
+            <w:r>
+              <w:rPr>
+                <w:rFonts w:hint="eastAsia"/>
+              </w:rPr>
+              <w:t>有规划的对项目进行管理，人员任务分划，保证项目能够保质保量完成</w:t>
+            </w:r>
           </w:p>
         </w:tc>
       </w:tr>
@@ -4205,6 +4497,12 @@
               <w:pStyle w:val="31"/>
               <w:ind w:left="0"/>
             </w:pPr>
+            <w:r>
+              <w:rPr>
+                <w:rFonts w:hint="eastAsia"/>
+              </w:rPr>
+              <w:t>袁赞、康让、沈晨阳</w:t>
+            </w:r>
           </w:p>
         </w:tc>
         <w:tc>
@@ -4216,6 +4514,12 @@
               <w:pStyle w:val="31"/>
               <w:ind w:left="0"/>
             </w:pPr>
+            <w:r>
+              <w:rPr>
+                <w:rFonts w:hint="eastAsia"/>
+              </w:rPr>
+              <w:t>编写开发代码</w:t>
+            </w:r>
           </w:p>
         </w:tc>
       </w:tr>
@@ -4246,6 +4550,20 @@
               <w:pStyle w:val="31"/>
               <w:ind w:left="0"/>
             </w:pPr>
+            <w:r>
+              <w:rPr>
+                <w:rFonts w:hint="eastAsia"/>
+              </w:rPr>
+              <w:t>赵艺迪、</w:t>
+            </w:r>
+            <w:proofErr w:type="gramStart"/>
+            <w:r>
+              <w:rPr>
+                <w:rFonts w:hint="eastAsia"/>
+              </w:rPr>
+              <w:t>送忠奇</w:t>
+            </w:r>
+            <w:proofErr w:type="gramEnd"/>
           </w:p>
         </w:tc>
         <w:tc>
@@ -4257,6 +4575,12 @@
               <w:pStyle w:val="31"/>
               <w:ind w:left="0"/>
             </w:pPr>
+            <w:r>
+              <w:rPr>
+                <w:rFonts w:hint="eastAsia"/>
+              </w:rPr>
+              <w:t>测试管理</w:t>
+            </w:r>
           </w:p>
         </w:tc>
       </w:tr>
@@ -4287,6 +4611,12 @@
               <w:pStyle w:val="31"/>
               <w:ind w:left="0"/>
             </w:pPr>
+            <w:r>
+              <w:rPr>
+                <w:rFonts w:hint="eastAsia"/>
+              </w:rPr>
+              <w:t>程淳</w:t>
+            </w:r>
           </w:p>
         </w:tc>
         <w:tc>
@@ -4298,6 +4628,12 @@
               <w:pStyle w:val="31"/>
               <w:ind w:left="0"/>
             </w:pPr>
+            <w:r>
+              <w:rPr>
+                <w:rFonts w:hint="eastAsia"/>
+              </w:rPr>
+              <w:t>测试模块</w:t>
+            </w:r>
           </w:p>
         </w:tc>
       </w:tr>
@@ -4328,6 +4664,12 @@
               <w:pStyle w:val="31"/>
               <w:ind w:left="0"/>
             </w:pPr>
+            <w:r>
+              <w:rPr>
+                <w:rFonts w:hint="eastAsia"/>
+              </w:rPr>
+              <w:t>曹家豪</w:t>
+            </w:r>
           </w:p>
         </w:tc>
         <w:tc>
@@ -4339,6 +4681,12 @@
               <w:pStyle w:val="31"/>
               <w:ind w:left="0"/>
             </w:pPr>
+            <w:r>
+              <w:rPr>
+                <w:rFonts w:hint="eastAsia"/>
+              </w:rPr>
+              <w:t>测试模块</w:t>
+            </w:r>
           </w:p>
         </w:tc>
       </w:tr>
@@ -4588,6 +4936,20 @@
                 <w:spacing w:val="-3"/>
               </w:rPr>
             </w:pPr>
+            <w:r>
+              <w:rPr>
+                <w:rFonts w:hint="eastAsia"/>
+                <w:spacing w:val="-3"/>
+              </w:rPr>
+              <w:t>06</w:t>
+            </w:r>
+            <w:r>
+              <w:rPr>
+                <w:rFonts w:hint="eastAsia"/>
+                <w:spacing w:val="-3"/>
+              </w:rPr>
+              <w:t>/07</w:t>
+            </w:r>
           </w:p>
         </w:tc>
         <w:tc>
@@ -4606,6 +4968,13 @@
                 <w:spacing w:val="-3"/>
               </w:rPr>
             </w:pPr>
+            <w:r>
+              <w:rPr>
+                <w:rFonts w:hint="eastAsia"/>
+                <w:spacing w:val="-3"/>
+              </w:rPr>
+              <w:t>5h</w:t>
+            </w:r>
           </w:p>
         </w:tc>
         <w:tc>
@@ -4624,6 +4993,13 @@
                 <w:spacing w:val="-3"/>
               </w:rPr>
             </w:pPr>
+            <w:r>
+              <w:rPr>
+                <w:rFonts w:hint="eastAsia"/>
+                <w:spacing w:val="-3"/>
+              </w:rPr>
+              <w:t xml:space="preserve"> 05/24</w:t>
+            </w:r>
           </w:p>
         </w:tc>
         <w:tc>
@@ -4642,13 +5018,27 @@
                 <w:spacing w:val="-3"/>
               </w:rPr>
             </w:pPr>
+            <w:r>
+              <w:rPr>
+                <w:rFonts w:hint="eastAsia"/>
+                <w:spacing w:val="-3"/>
+              </w:rPr>
+              <w:t>4h</w:t>
+            </w:r>
           </w:p>
         </w:tc>
         <w:tc>
           <w:tcPr>
             <w:tcW w:w="1109" w:type="dxa"/>
           </w:tcPr>
-          <w:p/>
+          <w:p>
+            <w:r>
+              <w:rPr>
+                <w:rFonts w:hint="eastAsia"/>
+              </w:rPr>
+              <w:t>袁赞</w:t>
+            </w:r>
+          </w:p>
         </w:tc>
       </w:tr>
       <w:tr>
@@ -4675,7 +5065,7 @@
                 <w:rFonts w:hint="eastAsia"/>
                 <w:spacing w:val="-3"/>
               </w:rPr>
-              <w:t>查看商品</w:t>
+              <w:t>修改个人密码</w:t>
             </w:r>
           </w:p>
         </w:tc>
@@ -4695,6 +5085,20 @@
                 <w:spacing w:val="-3"/>
               </w:rPr>
             </w:pPr>
+            <w:r>
+              <w:rPr>
+                <w:rFonts w:hint="eastAsia"/>
+                <w:spacing w:val="-3"/>
+              </w:rPr>
+              <w:t>0</w:t>
+            </w:r>
+            <w:r>
+              <w:rPr>
+                <w:rFonts w:hint="eastAsia"/>
+                <w:spacing w:val="-3"/>
+              </w:rPr>
+              <w:t>6/04</w:t>
+            </w:r>
           </w:p>
         </w:tc>
         <w:tc>
@@ -4719,6 +5123,13 @@
               </w:rPr>
               <w:t xml:space="preserve"> </w:t>
             </w:r>
+            <w:r>
+              <w:rPr>
+                <w:rFonts w:hint="eastAsia"/>
+                <w:spacing w:val="-3"/>
+              </w:rPr>
+              <w:t>5h</w:t>
+            </w:r>
           </w:p>
         </w:tc>
         <w:tc>
@@ -4737,6 +5148,13 @@
                 <w:spacing w:val="-3"/>
               </w:rPr>
             </w:pPr>
+            <w:r>
+              <w:rPr>
+                <w:rFonts w:hint="eastAsia"/>
+                <w:spacing w:val="-3"/>
+              </w:rPr>
+              <w:t>06/07</w:t>
+            </w:r>
           </w:p>
         </w:tc>
         <w:tc>
@@ -4755,13 +5173,29 @@
                 <w:spacing w:val="-3"/>
               </w:rPr>
             </w:pPr>
+            <w:r>
+              <w:rPr>
+                <w:rFonts w:hint="eastAsia"/>
+                <w:spacing w:val="-3"/>
+              </w:rPr>
+              <w:t>5h</w:t>
+            </w:r>
           </w:p>
         </w:tc>
         <w:tc>
           <w:tcPr>
             <w:tcW w:w="1109" w:type="dxa"/>
           </w:tcPr>
-          <w:p/>
+          <w:p>
+            <w:proofErr w:type="gramStart"/>
+            <w:r>
+              <w:rPr>
+                <w:rFonts w:hint="eastAsia"/>
+              </w:rPr>
+              <w:t>宋忠奇</w:t>
+            </w:r>
+            <w:proofErr w:type="gramEnd"/>
+          </w:p>
         </w:tc>
       </w:tr>
       <w:tr>
@@ -4788,7 +5222,7 @@
                 <w:rFonts w:hint="eastAsia"/>
                 <w:spacing w:val="-3"/>
               </w:rPr>
-              <w:t>删除商品</w:t>
+              <w:t>商品信息</w:t>
             </w:r>
           </w:p>
         </w:tc>
@@ -4808,6 +5242,13 @@
                 <w:spacing w:val="-3"/>
               </w:rPr>
             </w:pPr>
+            <w:r>
+              <w:rPr>
+                <w:rFonts w:hint="eastAsia"/>
+                <w:spacing w:val="-3"/>
+              </w:rPr>
+              <w:t>06/05</w:t>
+            </w:r>
           </w:p>
         </w:tc>
         <w:tc>
@@ -4826,6 +5267,13 @@
                 <w:spacing w:val="-3"/>
               </w:rPr>
             </w:pPr>
+            <w:r>
+              <w:rPr>
+                <w:rFonts w:hint="eastAsia"/>
+                <w:spacing w:val="-3"/>
+              </w:rPr>
+              <w:t>5h</w:t>
+            </w:r>
           </w:p>
         </w:tc>
         <w:tc>
@@ -4844,6 +5292,13 @@
                 <w:spacing w:val="-3"/>
               </w:rPr>
             </w:pPr>
+            <w:r>
+              <w:rPr>
+                <w:rFonts w:hint="eastAsia"/>
+                <w:spacing w:val="-3"/>
+              </w:rPr>
+              <w:t>06/05</w:t>
+            </w:r>
           </w:p>
         </w:tc>
         <w:tc>
@@ -4862,13 +5317,27 @@
                 <w:spacing w:val="-3"/>
               </w:rPr>
             </w:pPr>
+            <w:r>
+              <w:rPr>
+                <w:rFonts w:hint="eastAsia"/>
+                <w:spacing w:val="-3"/>
+              </w:rPr>
+              <w:t>5h</w:t>
+            </w:r>
           </w:p>
         </w:tc>
         <w:tc>
           <w:tcPr>
             <w:tcW w:w="1109" w:type="dxa"/>
           </w:tcPr>
-          <w:p/>
+          <w:p>
+            <w:r>
+              <w:rPr>
+                <w:rFonts w:hint="eastAsia"/>
+              </w:rPr>
+              <w:t>赵艺迪</w:t>
+            </w:r>
+          </w:p>
         </w:tc>
       </w:tr>
       <w:tr>
@@ -4896,7 +5365,7 @@
                 <w:rFonts w:hint="eastAsia"/>
                 <w:spacing w:val="-3"/>
               </w:rPr>
-              <w:t>添加商品</w:t>
+              <w:t>入库信息</w:t>
             </w:r>
           </w:p>
         </w:tc>
@@ -4916,6 +5385,13 @@
                 <w:spacing w:val="-3"/>
               </w:rPr>
             </w:pPr>
+            <w:r>
+              <w:rPr>
+                <w:rFonts w:hint="eastAsia"/>
+                <w:spacing w:val="-3"/>
+              </w:rPr>
+              <w:t>06/06</w:t>
+            </w:r>
           </w:p>
         </w:tc>
         <w:tc>
@@ -4934,6 +5410,13 @@
                 <w:spacing w:val="-3"/>
               </w:rPr>
             </w:pPr>
+            <w:r>
+              <w:rPr>
+                <w:rFonts w:hint="eastAsia"/>
+                <w:spacing w:val="-3"/>
+              </w:rPr>
+              <w:t>4h</w:t>
+            </w:r>
           </w:p>
         </w:tc>
         <w:tc>
@@ -4952,6 +5435,13 @@
                 <w:spacing w:val="-3"/>
               </w:rPr>
             </w:pPr>
+            <w:r>
+              <w:rPr>
+                <w:rFonts w:hint="eastAsia"/>
+                <w:spacing w:val="-3"/>
+              </w:rPr>
+              <w:t>06/06</w:t>
+            </w:r>
           </w:p>
         </w:tc>
         <w:tc>
@@ -4970,13 +5460,27 @@
                 <w:spacing w:val="-3"/>
               </w:rPr>
             </w:pPr>
+            <w:r>
+              <w:rPr>
+                <w:rFonts w:hint="eastAsia"/>
+                <w:spacing w:val="-3"/>
+              </w:rPr>
+              <w:t>6h</w:t>
+            </w:r>
           </w:p>
         </w:tc>
         <w:tc>
           <w:tcPr>
             <w:tcW w:w="1109" w:type="dxa"/>
           </w:tcPr>
-          <w:p/>
+          <w:p>
+            <w:r>
+              <w:rPr>
+                <w:rFonts w:hint="eastAsia"/>
+              </w:rPr>
+              <w:t>袁赞</w:t>
+            </w:r>
+          </w:p>
         </w:tc>
       </w:tr>
       <w:tr>
@@ -5003,7 +5507,7 @@
                 <w:rFonts w:hint="eastAsia"/>
                 <w:spacing w:val="-3"/>
               </w:rPr>
-              <w:t>查看利润</w:t>
+              <w:t>出库信息</w:t>
             </w:r>
           </w:p>
         </w:tc>
@@ -5011,7 +5515,14 @@
           <w:tcPr>
             <w:tcW w:w="1705" w:type="dxa"/>
           </w:tcPr>
-          <w:p/>
+          <w:p>
+            <w:r>
+              <w:rPr>
+                <w:rFonts w:hint="eastAsia"/>
+              </w:rPr>
+              <w:t>06/06</w:t>
+            </w:r>
+          </w:p>
         </w:tc>
         <w:tc>
           <w:tcPr>
@@ -5029,6 +5540,13 @@
                 <w:spacing w:val="-3"/>
               </w:rPr>
             </w:pPr>
+            <w:r>
+              <w:rPr>
+                <w:rFonts w:hint="eastAsia"/>
+                <w:spacing w:val="-3"/>
+              </w:rPr>
+              <w:t>4h</w:t>
+            </w:r>
           </w:p>
         </w:tc>
         <w:tc>
@@ -5047,6 +5565,13 @@
                 <w:spacing w:val="-3"/>
               </w:rPr>
             </w:pPr>
+            <w:r>
+              <w:rPr>
+                <w:rFonts w:hint="eastAsia"/>
+                <w:spacing w:val="-3"/>
+              </w:rPr>
+              <w:t>06/06</w:t>
+            </w:r>
           </w:p>
         </w:tc>
         <w:tc>
@@ -5065,13 +5590,27 @@
                 <w:spacing w:val="-3"/>
               </w:rPr>
             </w:pPr>
+            <w:r>
+              <w:rPr>
+                <w:rFonts w:hint="eastAsia"/>
+                <w:spacing w:val="-3"/>
+              </w:rPr>
+              <w:t>6h</w:t>
+            </w:r>
           </w:p>
         </w:tc>
         <w:tc>
           <w:tcPr>
             <w:tcW w:w="1109" w:type="dxa"/>
           </w:tcPr>
-          <w:p/>
+          <w:p>
+            <w:r>
+              <w:rPr>
+                <w:rFonts w:hint="eastAsia"/>
+              </w:rPr>
+              <w:t>沈晨阳</w:t>
+            </w:r>
+          </w:p>
         </w:tc>
       </w:tr>
       <w:tr>
@@ -5098,7 +5637,7 @@
                 <w:rFonts w:hint="eastAsia"/>
                 <w:spacing w:val="-3"/>
               </w:rPr>
-              <w:t>查看销售</w:t>
+              <w:t>库存信息</w:t>
             </w:r>
           </w:p>
         </w:tc>
@@ -5106,7 +5645,14 @@
           <w:tcPr>
             <w:tcW w:w="1705" w:type="dxa"/>
           </w:tcPr>
-          <w:p/>
+          <w:p>
+            <w:r>
+              <w:rPr>
+                <w:rFonts w:hint="eastAsia"/>
+              </w:rPr>
+              <w:t>06/07</w:t>
+            </w:r>
+          </w:p>
         </w:tc>
         <w:tc>
           <w:tcPr>
@@ -5124,6 +5670,13 @@
                 <w:spacing w:val="-3"/>
               </w:rPr>
             </w:pPr>
+            <w:r>
+              <w:rPr>
+                <w:rFonts w:hint="eastAsia"/>
+                <w:spacing w:val="-3"/>
+              </w:rPr>
+              <w:t>6h</w:t>
+            </w:r>
           </w:p>
         </w:tc>
         <w:tc>
@@ -5142,6 +5695,13 @@
                 <w:spacing w:val="-3"/>
               </w:rPr>
             </w:pPr>
+            <w:r>
+              <w:rPr>
+                <w:rFonts w:hint="eastAsia"/>
+                <w:spacing w:val="-3"/>
+              </w:rPr>
+              <w:t>06/07</w:t>
+            </w:r>
           </w:p>
         </w:tc>
         <w:tc>
@@ -5160,13 +5720,27 @@
                 <w:spacing w:val="-3"/>
               </w:rPr>
             </w:pPr>
+            <w:r>
+              <w:rPr>
+                <w:rFonts w:hint="eastAsia"/>
+                <w:spacing w:val="-3"/>
+              </w:rPr>
+              <w:t>6h</w:t>
+            </w:r>
           </w:p>
         </w:tc>
         <w:tc>
           <w:tcPr>
             <w:tcW w:w="1109" w:type="dxa"/>
           </w:tcPr>
-          <w:p/>
+          <w:p>
+            <w:r>
+              <w:rPr>
+                <w:rFonts w:hint="eastAsia"/>
+              </w:rPr>
+              <w:t>康让</w:t>
+            </w:r>
+          </w:p>
         </w:tc>
       </w:tr>
       <w:tr>
@@ -5185,6 +5759,7 @@
               <w:suppressAutoHyphens/>
               <w:spacing w:line="300" w:lineRule="auto"/>
               <w:rPr>
+                <w:rFonts w:hint="eastAsia"/>
                 <w:spacing w:val="-3"/>
               </w:rPr>
             </w:pPr>
@@ -5193,7 +5768,7 @@
                 <w:rFonts w:hint="eastAsia"/>
                 <w:spacing w:val="-3"/>
               </w:rPr>
-              <w:t>回归测试时间</w:t>
+              <w:t>员工信息</w:t>
             </w:r>
           </w:p>
         </w:tc>
@@ -5209,9 +5784,17 @@
               <w:suppressAutoHyphens/>
               <w:spacing w:line="300" w:lineRule="auto"/>
               <w:rPr>
+                <w:rFonts w:hint="eastAsia"/>
                 <w:spacing w:val="-3"/>
               </w:rPr>
             </w:pPr>
+            <w:r>
+              <w:rPr>
+                <w:rFonts w:hint="eastAsia"/>
+                <w:spacing w:val="-3"/>
+              </w:rPr>
+              <w:t>06/07</w:t>
+            </w:r>
           </w:p>
         </w:tc>
         <w:tc>
@@ -5226,9 +5809,17 @@
               <w:suppressAutoHyphens/>
               <w:spacing w:line="300" w:lineRule="auto"/>
               <w:rPr>
+                <w:rFonts w:hint="eastAsia"/>
                 <w:spacing w:val="-3"/>
               </w:rPr>
             </w:pPr>
+            <w:r>
+              <w:rPr>
+                <w:rFonts w:hint="eastAsia"/>
+                <w:spacing w:val="-3"/>
+              </w:rPr>
+              <w:t>3h</w:t>
+            </w:r>
           </w:p>
         </w:tc>
         <w:tc>
@@ -5243,9 +5834,17 @@
               <w:suppressAutoHyphens/>
               <w:spacing w:line="300" w:lineRule="auto"/>
               <w:rPr>
+                <w:rFonts w:hint="eastAsia"/>
                 <w:spacing w:val="-3"/>
               </w:rPr>
             </w:pPr>
+            <w:r>
+              <w:rPr>
+                <w:rFonts w:hint="eastAsia"/>
+                <w:spacing w:val="-3"/>
+              </w:rPr>
+              <w:t>06/07</w:t>
+            </w:r>
           </w:p>
         </w:tc>
         <w:tc>
@@ -5260,9 +5859,17 @@
               <w:suppressAutoHyphens/>
               <w:spacing w:line="300" w:lineRule="auto"/>
               <w:rPr>
+                <w:rFonts w:hint="eastAsia"/>
                 <w:spacing w:val="-3"/>
               </w:rPr>
             </w:pPr>
+            <w:r>
+              <w:rPr>
+                <w:rFonts w:hint="eastAsia"/>
+                <w:spacing w:val="-3"/>
+              </w:rPr>
+              <w:t>3h</w:t>
+            </w:r>
           </w:p>
         </w:tc>
         <w:tc>
@@ -5277,9 +5884,17 @@
               <w:suppressAutoHyphens/>
               <w:spacing w:line="300" w:lineRule="auto"/>
               <w:rPr>
+                <w:rFonts w:hint="eastAsia"/>
                 <w:spacing w:val="-3"/>
               </w:rPr>
             </w:pPr>
+            <w:r>
+              <w:rPr>
+                <w:rFonts w:hint="eastAsia"/>
+                <w:spacing w:val="-3"/>
+              </w:rPr>
+              <w:t>程淳</w:t>
+            </w:r>
           </w:p>
         </w:tc>
       </w:tr>
@@ -5299,32 +5914,22 @@
               <w:suppressAutoHyphens/>
               <w:spacing w:line="300" w:lineRule="auto"/>
               <w:rPr>
+                <w:rFonts w:hint="eastAsia"/>
                 <w:spacing w:val="-3"/>
               </w:rPr>
             </w:pPr>
+            <w:r>
+              <w:rPr>
+                <w:rFonts w:hint="eastAsia"/>
+                <w:spacing w:val="-3"/>
+              </w:rPr>
+              <w:t>销售信息</w:t>
+            </w:r>
           </w:p>
         </w:tc>
         <w:tc>
           <w:tcPr>
             <w:tcW w:w="1705" w:type="dxa"/>
-          </w:tcPr>
-          <w:p/>
-        </w:tc>
-        <w:tc>
-          <w:tcPr>
-            <w:tcW w:w="1314" w:type="dxa"/>
-          </w:tcPr>
-          <w:p/>
-        </w:tc>
-        <w:tc>
-          <w:tcPr>
-            <w:tcW w:w="1436" w:type="dxa"/>
-          </w:tcPr>
-          <w:p/>
-        </w:tc>
-        <w:tc>
-          <w:tcPr>
-            <w:tcW w:w="1123" w:type="dxa"/>
           </w:tcPr>
           <w:p>
             <w:pPr>
@@ -5337,11 +5942,18 @@
                 <w:spacing w:val="-3"/>
               </w:rPr>
             </w:pPr>
-          </w:p>
-        </w:tc>
-        <w:tc>
-          <w:tcPr>
-            <w:tcW w:w="1109" w:type="dxa"/>
+            <w:r>
+              <w:rPr>
+                <w:rFonts w:hint="eastAsia"/>
+                <w:spacing w:val="-3"/>
+              </w:rPr>
+              <w:t>06/08</w:t>
+            </w:r>
+          </w:p>
+        </w:tc>
+        <w:tc>
+          <w:tcPr>
+            <w:tcW w:w="1314" w:type="dxa"/>
           </w:tcPr>
           <w:p>
             <w:pPr>
@@ -5354,6 +5966,308 @@
                 <w:spacing w:val="-3"/>
               </w:rPr>
             </w:pPr>
+            <w:r>
+              <w:rPr>
+                <w:rFonts w:hint="eastAsia"/>
+                <w:spacing w:val="-3"/>
+              </w:rPr>
+              <w:t>4h</w:t>
+            </w:r>
+          </w:p>
+        </w:tc>
+        <w:tc>
+          <w:tcPr>
+            <w:tcW w:w="1436" w:type="dxa"/>
+          </w:tcPr>
+          <w:p>
+            <w:pPr>
+              <w:tabs>
+                <w:tab w:val="left" w:pos="-720"/>
+              </w:tabs>
+              <w:suppressAutoHyphens/>
+              <w:spacing w:line="300" w:lineRule="auto"/>
+              <w:rPr>
+                <w:spacing w:val="-3"/>
+              </w:rPr>
+            </w:pPr>
+            <w:r>
+              <w:rPr>
+                <w:rFonts w:hint="eastAsia"/>
+                <w:spacing w:val="-3"/>
+              </w:rPr>
+              <w:t>06/08</w:t>
+            </w:r>
+          </w:p>
+        </w:tc>
+        <w:tc>
+          <w:tcPr>
+            <w:tcW w:w="1123" w:type="dxa"/>
+          </w:tcPr>
+          <w:p>
+            <w:pPr>
+              <w:tabs>
+                <w:tab w:val="left" w:pos="-720"/>
+              </w:tabs>
+              <w:suppressAutoHyphens/>
+              <w:spacing w:line="300" w:lineRule="auto"/>
+              <w:rPr>
+                <w:spacing w:val="-3"/>
+              </w:rPr>
+            </w:pPr>
+            <w:r>
+              <w:rPr>
+                <w:rFonts w:hint="eastAsia"/>
+                <w:spacing w:val="-3"/>
+              </w:rPr>
+              <w:t>3h</w:t>
+            </w:r>
+          </w:p>
+        </w:tc>
+        <w:tc>
+          <w:tcPr>
+            <w:tcW w:w="1109" w:type="dxa"/>
+          </w:tcPr>
+          <w:p>
+            <w:pPr>
+              <w:tabs>
+                <w:tab w:val="left" w:pos="-720"/>
+              </w:tabs>
+              <w:suppressAutoHyphens/>
+              <w:spacing w:line="300" w:lineRule="auto"/>
+              <w:rPr>
+                <w:spacing w:val="-3"/>
+              </w:rPr>
+            </w:pPr>
+            <w:r>
+              <w:rPr>
+                <w:rFonts w:hint="eastAsia"/>
+                <w:spacing w:val="-3"/>
+              </w:rPr>
+              <w:t>曹家豪</w:t>
+            </w:r>
+          </w:p>
+        </w:tc>
+      </w:tr>
+      <w:tr>
+        <w:trPr>
+          <w:jc w:val="center"/>
+        </w:trPr>
+        <w:tc>
+          <w:tcPr>
+            <w:tcW w:w="1202" w:type="dxa"/>
+          </w:tcPr>
+          <w:p>
+            <w:pPr>
+              <w:tabs>
+                <w:tab w:val="left" w:pos="-720"/>
+              </w:tabs>
+              <w:suppressAutoHyphens/>
+              <w:spacing w:line="300" w:lineRule="auto"/>
+              <w:rPr>
+                <w:spacing w:val="-3"/>
+              </w:rPr>
+            </w:pPr>
+            <w:r>
+              <w:rPr>
+                <w:rFonts w:hint="eastAsia"/>
+                <w:spacing w:val="-3"/>
+              </w:rPr>
+              <w:t>回归测试时间</w:t>
+            </w:r>
+          </w:p>
+        </w:tc>
+        <w:tc>
+          <w:tcPr>
+            <w:tcW w:w="1705" w:type="dxa"/>
+          </w:tcPr>
+          <w:p>
+            <w:pPr>
+              <w:tabs>
+                <w:tab w:val="left" w:pos="-720"/>
+              </w:tabs>
+              <w:suppressAutoHyphens/>
+              <w:spacing w:line="300" w:lineRule="auto"/>
+              <w:rPr>
+                <w:spacing w:val="-3"/>
+              </w:rPr>
+            </w:pPr>
+            <w:r>
+              <w:rPr>
+                <w:rFonts w:hint="eastAsia"/>
+                <w:spacing w:val="-3"/>
+              </w:rPr>
+              <w:t>06/15</w:t>
+            </w:r>
+          </w:p>
+        </w:tc>
+        <w:tc>
+          <w:tcPr>
+            <w:tcW w:w="1314" w:type="dxa"/>
+          </w:tcPr>
+          <w:p>
+            <w:pPr>
+              <w:tabs>
+                <w:tab w:val="left" w:pos="-720"/>
+              </w:tabs>
+              <w:suppressAutoHyphens/>
+              <w:spacing w:line="300" w:lineRule="auto"/>
+              <w:rPr>
+                <w:spacing w:val="-3"/>
+              </w:rPr>
+            </w:pPr>
+            <w:r>
+              <w:rPr>
+                <w:rFonts w:hint="eastAsia"/>
+                <w:spacing w:val="-3"/>
+              </w:rPr>
+              <w:t>6h</w:t>
+            </w:r>
+          </w:p>
+        </w:tc>
+        <w:tc>
+          <w:tcPr>
+            <w:tcW w:w="1436" w:type="dxa"/>
+          </w:tcPr>
+          <w:p>
+            <w:pPr>
+              <w:tabs>
+                <w:tab w:val="left" w:pos="-720"/>
+              </w:tabs>
+              <w:suppressAutoHyphens/>
+              <w:spacing w:line="300" w:lineRule="auto"/>
+              <w:rPr>
+                <w:spacing w:val="-3"/>
+              </w:rPr>
+            </w:pPr>
+            <w:r>
+              <w:rPr>
+                <w:rFonts w:hint="eastAsia"/>
+                <w:spacing w:val="-3"/>
+              </w:rPr>
+              <w:t>06/15</w:t>
+            </w:r>
+          </w:p>
+        </w:tc>
+        <w:tc>
+          <w:tcPr>
+            <w:tcW w:w="1123" w:type="dxa"/>
+          </w:tcPr>
+          <w:p>
+            <w:pPr>
+              <w:tabs>
+                <w:tab w:val="left" w:pos="-720"/>
+              </w:tabs>
+              <w:suppressAutoHyphens/>
+              <w:spacing w:line="300" w:lineRule="auto"/>
+              <w:rPr>
+                <w:spacing w:val="-3"/>
+              </w:rPr>
+            </w:pPr>
+            <w:r>
+              <w:rPr>
+                <w:rFonts w:hint="eastAsia"/>
+                <w:spacing w:val="-3"/>
+              </w:rPr>
+              <w:t>6h</w:t>
+            </w:r>
+          </w:p>
+        </w:tc>
+        <w:tc>
+          <w:tcPr>
+            <w:tcW w:w="1109" w:type="dxa"/>
+          </w:tcPr>
+          <w:p>
+            <w:pPr>
+              <w:tabs>
+                <w:tab w:val="left" w:pos="-720"/>
+              </w:tabs>
+              <w:suppressAutoHyphens/>
+              <w:spacing w:line="300" w:lineRule="auto"/>
+              <w:rPr>
+                <w:spacing w:val="-3"/>
+              </w:rPr>
+            </w:pPr>
+            <w:r>
+              <w:rPr>
+                <w:rFonts w:hint="eastAsia"/>
+                <w:spacing w:val="-3"/>
+              </w:rPr>
+              <w:t>袁赞</w:t>
+            </w:r>
+          </w:p>
+        </w:tc>
+      </w:tr>
+      <w:tr>
+        <w:trPr>
+          <w:jc w:val="center"/>
+        </w:trPr>
+        <w:tc>
+          <w:tcPr>
+            <w:tcW w:w="1202" w:type="dxa"/>
+          </w:tcPr>
+          <w:p>
+            <w:pPr>
+              <w:tabs>
+                <w:tab w:val="left" w:pos="-720"/>
+              </w:tabs>
+              <w:suppressAutoHyphens/>
+              <w:spacing w:line="300" w:lineRule="auto"/>
+              <w:rPr>
+                <w:spacing w:val="-3"/>
+              </w:rPr>
+            </w:pPr>
+          </w:p>
+        </w:tc>
+        <w:tc>
+          <w:tcPr>
+            <w:tcW w:w="1705" w:type="dxa"/>
+          </w:tcPr>
+          <w:p/>
+        </w:tc>
+        <w:tc>
+          <w:tcPr>
+            <w:tcW w:w="1314" w:type="dxa"/>
+          </w:tcPr>
+          <w:p/>
+        </w:tc>
+        <w:tc>
+          <w:tcPr>
+            <w:tcW w:w="1436" w:type="dxa"/>
+          </w:tcPr>
+          <w:p/>
+        </w:tc>
+        <w:tc>
+          <w:tcPr>
+            <w:tcW w:w="1123" w:type="dxa"/>
+          </w:tcPr>
+          <w:p>
+            <w:pPr>
+              <w:tabs>
+                <w:tab w:val="left" w:pos="-720"/>
+              </w:tabs>
+              <w:suppressAutoHyphens/>
+              <w:spacing w:line="300" w:lineRule="auto"/>
+              <w:rPr>
+                <w:spacing w:val="-3"/>
+              </w:rPr>
+            </w:pPr>
+          </w:p>
+        </w:tc>
+        <w:tc>
+          <w:tcPr>
+            <w:tcW w:w="1109" w:type="dxa"/>
+          </w:tcPr>
+          <w:p>
+            <w:pPr>
+              <w:tabs>
+                <w:tab w:val="left" w:pos="-720"/>
+              </w:tabs>
+              <w:suppressAutoHyphens/>
+              <w:spacing w:line="300" w:lineRule="auto"/>
+              <w:rPr>
+                <w:spacing w:val="-3"/>
+              </w:rPr>
+            </w:pPr>
           </w:p>
         </w:tc>
       </w:tr>
@@ -5707,7 +6621,14 @@
         <w:rPr>
           <w:rFonts w:hint="eastAsia"/>
         </w:rPr>
-        <w:t>，所有</w:t>
+        <w:t>，</w:t>
+      </w:r>
+      <w:r>
+        <w:rPr>
+          <w:rFonts w:hint="eastAsia"/>
+        </w:rPr>
+        <w:lastRenderedPageBreak/>
+        <w:t>所有</w:t>
       </w:r>
       <w:r>
         <w:rPr>
@@ -5902,7 +6823,6 @@
           <w:rFonts w:hint="eastAsia"/>
           <w:spacing w:val="-3"/>
         </w:rPr>
-        <w:lastRenderedPageBreak/>
         <w:t>自测报告验证阶段：根据程序员提交的自测报告，验证自测报告的正确性，获得版本提交正确率，如果不符合，不启动测试工作</w:t>
       </w:r>
     </w:p>
@@ -6590,13 +7510,7 @@
         <w:rPr>
           <w:rFonts w:hint="eastAsia"/>
         </w:rPr>
-        <w:t>本次测试的重点</w:t>
-      </w:r>
-      <w:r>
-        <w:rPr>
-          <w:rFonts w:hint="eastAsia"/>
-        </w:rPr>
-        <w:t>是否可以实现相应的功能</w:t>
+        <w:t>本次测试的重点是否可以实现相应的功能</w:t>
       </w:r>
     </w:p>
     <w:p>
@@ -6636,19 +7550,7 @@
         <w:rPr>
           <w:rFonts w:hint="eastAsia"/>
         </w:rPr>
-        <w:t>提供的</w:t>
-      </w:r>
-      <w:r>
-        <w:rPr>
-          <w:rFonts w:hint="eastAsia"/>
-        </w:rPr>
-        <w:t>用户名</w:t>
-      </w:r>
-      <w:r>
-        <w:rPr>
-          <w:rFonts w:hint="eastAsia"/>
-        </w:rPr>
-        <w:t>角色名为</w:t>
+        <w:t>提供的用户名角色名为</w:t>
       </w:r>
       <w:proofErr w:type="spellStart"/>
       <w:r>
@@ -7095,21 +7997,7 @@
                 <w:rFonts w:ascii="宋体" w:hAnsi="宋体" w:cs="宋体" w:hint="eastAsia"/>
                 <w:color w:val="000000"/>
               </w:rPr>
-              <w:t>增加</w:t>
-            </w:r>
-            <w:r>
-              <w:rPr>
-                <w:rFonts w:ascii="宋体" w:hAnsi="宋体" w:cs="宋体" w:hint="eastAsia"/>
-                <w:color w:val="000000"/>
-              </w:rPr>
-              <w:t>/</w:t>
-            </w:r>
-            <w:r>
-              <w:rPr>
-                <w:rFonts w:ascii="宋体" w:hAnsi="宋体" w:cs="宋体" w:hint="eastAsia"/>
-                <w:color w:val="000000"/>
-              </w:rPr>
-              <w:t>修改</w:t>
+              <w:t>增加/修改</w:t>
             </w:r>
           </w:p>
         </w:tc>
@@ -7331,21 +8219,7 @@
                 <w:rFonts w:ascii="宋体" w:hAnsi="宋体" w:cs="宋体" w:hint="eastAsia"/>
                 <w:color w:val="000000"/>
               </w:rPr>
-              <w:t>正确输入必填项（其他项为空）进行添加。添加后，检查详细信息页面，输入数据为空的字段不能显示</w:t>
-            </w:r>
-            <w:r>
-              <w:rPr>
-                <w:rFonts w:ascii="宋体" w:hAnsi="宋体" w:cs="宋体" w:hint="eastAsia"/>
-                <w:color w:val="000000"/>
-              </w:rPr>
-              <w:t>null</w:t>
-            </w:r>
-            <w:r>
-              <w:rPr>
-                <w:rFonts w:ascii="宋体" w:hAnsi="宋体" w:cs="宋体" w:hint="eastAsia"/>
-                <w:color w:val="000000"/>
-              </w:rPr>
-              <w:t>。</w:t>
+              <w:t>正确输入必填项（其他项为空）进行添加。添加后，检查详细信息页面，输入数据为空的字段不能显示null。</w:t>
             </w:r>
           </w:p>
         </w:tc>
@@ -7537,14 +8411,7 @@
                 <w:rFonts w:ascii="宋体" w:hAnsi="宋体" w:cs="宋体" w:hint="eastAsia"/>
                 <w:color w:val="000000"/>
               </w:rPr>
-              <w:t>翻页后删除，回到首页</w:t>
-            </w:r>
-            <w:r>
-              <w:rPr>
-                <w:rFonts w:ascii="宋体" w:hAnsi="宋体" w:cs="宋体" w:hint="eastAsia"/>
-                <w:color w:val="000000"/>
-              </w:rPr>
-              <w:t xml:space="preserve"> </w:t>
+              <w:t xml:space="preserve">翻页后删除，回到首页 </w:t>
             </w:r>
           </w:p>
         </w:tc>
@@ -7834,7 +8701,7 @@
         <w:rStyle w:val="ac"/>
         <w:noProof/>
       </w:rPr>
-      <w:t>1</w:t>
+      <w:t>5</w:t>
     </w:r>
     <w:r>
       <w:rPr>
@@ -7930,7 +8797,7 @@
           <v:imagedata r:id="rId1" o:title=""/>
           <w10:wrap type="topAndBottom"/>
         </v:shape>
-        <o:OLEObject Type="Embed" ProgID="Word.Picture.8" ShapeID="_x0000_s2050" DrawAspect="Content" ObjectID="_1556349231" r:id="rId2"/>
+        <o:OLEObject Type="Embed" ProgID="Word.Picture.8" ShapeID="_x0000_s2050" DrawAspect="Content" ObjectID="_1559021378" r:id="rId2"/>
       </w:pict>
     </w:r>
     <w:r>
@@ -12147,7 +13014,7 @@
 </file>
 
 <file path=customXml/itemProps2.xml><?xml version="1.0" encoding="utf-8"?>
-<ds:datastoreItem xmlns:ds="http://schemas.openxmlformats.org/officeDocument/2006/customXml" ds:itemID="{5BC7DB4B-58C5-42DC-935F-62EF61A8038C}">
+<ds:datastoreItem xmlns:ds="http://schemas.openxmlformats.org/officeDocument/2006/customXml" ds:itemID="{467FE921-ADE4-44A6-839C-D7D467CF27BE}">
   <ds:schemaRefs>
     <ds:schemaRef ds:uri="http://schemas.openxmlformats.org/officeDocument/2006/bibliography"/>
   </ds:schemaRefs>
